--- a/Boot Camp Resume!.docx
+++ b/Boot Camp Resume!.docx
@@ -181,54 +181,50 @@
         <w:rPr>
           <w:i/>
         </w:rPr>
-        <w:t xml:space="preserve">. Experienced in HTML5, CSS3, </w:t>
-      </w:r>
-      <w:proofErr w:type="spellStart"/>
-      <w:r>
-        <w:rPr>
-          <w:i/>
-        </w:rPr>
-        <w:t>Javascript</w:t>
-      </w:r>
-      <w:proofErr w:type="spellEnd"/>
+        <w:t>. Experienced in HTML5, CSS3, Javascript, JQuery, Bootstrap,</w:t>
+      </w:r>
+      <w:r>
+        <w:rPr>
+          <w:i/>
+        </w:rPr>
+        <w:t xml:space="preserve"> Materialize</w:t>
+      </w:r>
+      <w:r>
+        <w:rPr>
+          <w:i/>
+        </w:rPr>
+        <w:t xml:space="preserve"> Firebase, </w:t>
+      </w:r>
+      <w:r>
+        <w:rPr>
+          <w:i/>
+        </w:rPr>
+        <w:t xml:space="preserve">API’s AJAX, </w:t>
+      </w:r>
+      <w:r>
+        <w:rPr>
+          <w:i/>
+        </w:rPr>
+        <w:t>Node</w:t>
+      </w:r>
+      <w:r>
+        <w:rPr>
+          <w:i/>
+        </w:rPr>
+        <w:t>.j</w:t>
+      </w:r>
+      <w:r>
+        <w:rPr>
+          <w:i/>
+        </w:rPr>
+        <w:t>s</w:t>
+      </w:r>
       <w:r>
         <w:rPr>
           <w:i/>
         </w:rPr>
         <w:t xml:space="preserve">, </w:t>
       </w:r>
-      <w:proofErr w:type="spellStart"/>
-      <w:r>
-        <w:rPr>
-          <w:i/>
-        </w:rPr>
-        <w:t>JQuery</w:t>
-      </w:r>
-      <w:proofErr w:type="spellEnd"/>
-      <w:r>
-        <w:rPr>
-          <w:i/>
-        </w:rPr>
-        <w:t>, Bootstrap, Firebase, Node</w:t>
-      </w:r>
-      <w:r>
-        <w:rPr>
-          <w:i/>
-        </w:rPr>
-        <w:t>.j</w:t>
-      </w:r>
-      <w:r>
-        <w:rPr>
-          <w:i/>
-        </w:rPr>
-        <w:t>s</w:t>
-      </w:r>
-      <w:r>
-        <w:rPr>
-          <w:i/>
-        </w:rPr>
-        <w:t xml:space="preserve">, </w:t>
-      </w:r>
       <w:r>
         <w:rPr>
           <w:i/>
@@ -239,7 +235,39 @@
         <w:rPr>
           <w:i/>
         </w:rPr>
-        <w:t xml:space="preserve"> MongoDB, Python, Bookshelf.js, Heroku, Git, Spring MVC, SEO, Sales and Marketing. </w:t>
+        <w:t xml:space="preserve"> MongoDB, Python, Bookshelf.js,</w:t>
+      </w:r>
+      <w:r>
+        <w:rPr>
+          <w:i/>
+        </w:rPr>
+        <w:t xml:space="preserve"> Json,</w:t>
+      </w:r>
+      <w:bookmarkStart w:id="0" w:name="_GoBack"/>
+      <w:bookmarkEnd w:id="0"/>
+      <w:r>
+        <w:rPr>
+          <w:i/>
+        </w:rPr>
+        <w:t xml:space="preserve"> Heroku, Git, Spring MVC, SEO,</w:t>
+      </w:r>
+      <w:r>
+        <w:rPr>
+          <w:i/>
+        </w:rPr>
+        <w:t xml:space="preserve"> React.js,</w:t>
+      </w:r>
+      <w:r>
+        <w:rPr>
+          <w:i/>
+        </w:rPr>
+        <w:t xml:space="preserve"> Visual Studio, Atom,</w:t>
+      </w:r>
+      <w:r>
+        <w:rPr>
+          <w:i/>
+        </w:rPr>
+        <w:t xml:space="preserve"> Sales and Marketing. </w:t>
       </w:r>
     </w:p>
     <w:p/>
@@ -698,17 +726,8 @@
           <w:sz w:val="22"/>
           <w:szCs w:val="22"/>
         </w:rPr>
-        <w:t xml:space="preserve">, JavaScript, </w:t>
-      </w:r>
-      <w:proofErr w:type="spellStart"/>
-      <w:r>
-        <w:rPr>
-          <w:sz w:val="22"/>
-          <w:szCs w:val="22"/>
-        </w:rPr>
-        <w:t>JQuery</w:t>
-      </w:r>
-      <w:proofErr w:type="spellEnd"/>
+        <w:t>, JavaScript, JQuery</w:t>
+      </w:r>
       <w:r>
         <w:rPr>
           <w:sz w:val="22"/>
@@ -793,17 +812,8 @@
           <w:sz w:val="22"/>
           <w:szCs w:val="22"/>
         </w:rPr>
-        <w:t xml:space="preserve">off </w:t>
-      </w:r>
-      <w:proofErr w:type="spellStart"/>
-      <w:r>
-        <w:rPr>
-          <w:sz w:val="22"/>
-          <w:szCs w:val="22"/>
-        </w:rPr>
-        <w:t>JQuery</w:t>
-      </w:r>
-      <w:proofErr w:type="spellEnd"/>
+        <w:t>off JQuery</w:t>
+      </w:r>
       <w:r>
         <w:rPr>
           <w:sz w:val="22"/>
@@ -816,37 +826,7 @@
           <w:sz w:val="22"/>
           <w:szCs w:val="22"/>
         </w:rPr>
-        <w:t>I built using JavaScript,</w:t>
-      </w:r>
-      <w:r>
-        <w:rPr>
-          <w:sz w:val="22"/>
-          <w:szCs w:val="22"/>
-        </w:rPr>
-        <w:t xml:space="preserve"> </w:t>
-      </w:r>
-      <w:proofErr w:type="spellStart"/>
-      <w:r>
-        <w:rPr>
-          <w:sz w:val="22"/>
-          <w:szCs w:val="22"/>
-        </w:rPr>
-        <w:t>JQuery</w:t>
-      </w:r>
-      <w:proofErr w:type="spellEnd"/>
-      <w:r>
-        <w:rPr>
-          <w:sz w:val="22"/>
-          <w:szCs w:val="22"/>
-        </w:rPr>
-        <w:t>,</w:t>
-      </w:r>
-      <w:r>
-        <w:rPr>
-          <w:sz w:val="22"/>
-          <w:szCs w:val="22"/>
-        </w:rPr>
-        <w:t xml:space="preserve"> HTML5, CSS and Bootstrap.  </w:t>
+        <w:t xml:space="preserve">I built using JavaScript, JQuery, HTML5, CSS and Bootstrap.  </w:t>
       </w:r>
     </w:p>
     <w:p>
@@ -878,8 +858,6 @@
         </w:rPr>
         <w:t xml:space="preserve"> </w:t>
       </w:r>
-      <w:bookmarkStart w:id="0" w:name="_GoBack"/>
-      <w:bookmarkEnd w:id="0"/>
     </w:p>
     <w:p>
       <w:pPr>
@@ -915,7 +893,7 @@
         <w:tab/>
       </w:r>
       <w:r>
-        <w:tab/>
+        <w:t xml:space="preserve">                                                                                                                      </w:t>
       </w:r>
       <w:r>
         <w:t>3</w:t>
@@ -930,13 +908,7 @@
         <w:t>-</w:t>
       </w:r>
       <w:r>
-        <w:t>1</w:t>
-      </w:r>
-      <w:r>
-        <w:t>/20</w:t>
-      </w:r>
-      <w:r>
-        <w:t>18</w:t>
+        <w:t xml:space="preserve"> Present</w:t>
       </w:r>
     </w:p>
     <w:p>
@@ -1041,13 +1013,8 @@
         <w:ind w:hanging="360"/>
       </w:pPr>
       <w:r>
-        <w:t xml:space="preserve">Brand Ambassador Intern at James </w:t>
-      </w:r>
-      <w:proofErr w:type="spellStart"/>
-      <w:r>
-        <w:t>Hardie</w:t>
-      </w:r>
-      <w:proofErr w:type="spellEnd"/>
+        <w:t>Brand Ambassador Intern at James Hardie</w:t>
+      </w:r>
       <w:r>
         <w:tab/>
       </w:r>
